--- a/Docs/Observaciones-Lab 7.docx
+++ b/Docs/Observaciones-Lab 7.docx
@@ -25,74 +25,77 @@
     </w:p>
     <w:p>
       <w:pPr>
-        <w:spacing w:after="0"/>
-        <w:jc w:val="right"/>
-        <w:rPr>
+        <w:shd w:val="clear" w:color="auto" w:fill="1E1E1E"/>
+        <w:spacing w:after="0" w:line="285" w:lineRule="atLeast"/>
+        <w:rPr>
+          <w:rFonts w:ascii="Consolas" w:eastAsia="Times New Roman" w:hAnsi="Consolas" w:cs="Times New Roman"/>
           <w:noProof w:val="0"/>
-          <w:lang w:val="es-CO"/>
-        </w:rPr>
-      </w:pPr>
-      <w:r>
-        <w:rPr>
+          <w:color w:val="D4D4D4"/>
+          <w:sz w:val="21"/>
+          <w:szCs w:val="21"/>
+          <w:lang w:val="es-CO" w:eastAsia="es-CO"/>
+        </w:rPr>
+      </w:pPr>
+      <w:r>
+        <w:rPr>
+          <w:rFonts w:ascii="Consolas" w:eastAsia="Times New Roman" w:hAnsi="Consolas" w:cs="Times New Roman"/>
           <w:noProof w:val="0"/>
-          <w:lang w:val="es-CO"/>
-        </w:rPr>
-        <w:t xml:space="preserve">Estudiante </w:t>
-      </w:r>
-      <w:r>
-        <w:rPr>
-          <w:noProof w:val="0"/>
-          <w:lang w:val="es-CO"/>
-        </w:rPr>
-        <w:t>1 Cod XXXX</w:t>
+          <w:color w:val="D4D4D4"/>
+          <w:sz w:val="21"/>
+          <w:szCs w:val="21"/>
+          <w:lang w:val="es-CO" w:eastAsia="es-CO"/>
+        </w:rPr>
+        <w:t>Juan David Vargas Laverde, 202210212</w:t>
       </w:r>
     </w:p>
     <w:p>
       <w:pPr>
-        <w:spacing w:after="0"/>
-        <w:jc w:val="right"/>
-        <w:rPr>
+        <w:shd w:val="clear" w:color="auto" w:fill="1E1E1E"/>
+        <w:spacing w:after="0" w:line="285" w:lineRule="atLeast"/>
+        <w:rPr>
+          <w:rFonts w:ascii="Consolas" w:eastAsia="Times New Roman" w:hAnsi="Consolas" w:cs="Times New Roman"/>
           <w:noProof w:val="0"/>
-          <w:lang w:val="es-CO"/>
-        </w:rPr>
-      </w:pPr>
-      <w:r>
-        <w:rPr>
+          <w:color w:val="D4D4D4"/>
+          <w:sz w:val="21"/>
+          <w:szCs w:val="21"/>
+          <w:lang w:val="es-CO" w:eastAsia="es-CO"/>
+        </w:rPr>
+      </w:pPr>
+      <w:r>
+        <w:rPr>
+          <w:rFonts w:ascii="Consolas" w:eastAsia="Times New Roman" w:hAnsi="Consolas" w:cs="Times New Roman"/>
           <w:noProof w:val="0"/>
-          <w:lang w:val="es-CO"/>
-        </w:rPr>
-        <w:t>Estudiante 2 Cod XXXX</w:t>
+          <w:color w:val="D4D4D4"/>
+          <w:sz w:val="21"/>
+          <w:szCs w:val="21"/>
+          <w:lang w:val="es-CO" w:eastAsia="es-CO"/>
+        </w:rPr>
+        <w:t>Nicolas Ospino Zarabanda, 202211254.</w:t>
       </w:r>
     </w:p>
     <w:p>
       <w:pPr>
-        <w:spacing w:after="0"/>
-        <w:jc w:val="right"/>
-        <w:rPr>
+        <w:shd w:val="clear" w:color="auto" w:fill="1E1E1E"/>
+        <w:spacing w:after="0" w:line="285" w:lineRule="atLeast"/>
+        <w:rPr>
+          <w:rFonts w:ascii="Consolas" w:eastAsia="Times New Roman" w:hAnsi="Consolas" w:cs="Times New Roman"/>
           <w:noProof w:val="0"/>
-          <w:lang w:val="es-CO"/>
-        </w:rPr>
-      </w:pPr>
-      <w:r>
-        <w:rPr>
+          <w:color w:val="D4D4D4"/>
+          <w:sz w:val="21"/>
+          <w:szCs w:val="21"/>
+          <w:lang w:val="es-CO" w:eastAsia="es-CO"/>
+        </w:rPr>
+      </w:pPr>
+      <w:r>
+        <w:rPr>
+          <w:rFonts w:ascii="Consolas" w:eastAsia="Times New Roman" w:hAnsi="Consolas" w:cs="Times New Roman"/>
           <w:noProof w:val="0"/>
-          <w:lang w:val="es-CO"/>
-        </w:rPr>
-        <w:t xml:space="preserve">Estudiante </w:t>
-      </w:r>
-      <w:r>
-        <w:rPr>
-          <w:noProof w:val="0"/>
-          <w:lang w:val="es-CO"/>
-        </w:rPr>
-        <w:t>3</w:t>
-      </w:r>
-      <w:r>
-        <w:rPr>
-          <w:noProof w:val="0"/>
-          <w:lang w:val="es-CO"/>
-        </w:rPr>
-        <w:t xml:space="preserve"> Cod XXXX</w:t>
+          <w:color w:val="D4D4D4"/>
+          <w:sz w:val="21"/>
+          <w:szCs w:val="21"/>
+          <w:lang w:val="es-CO" w:eastAsia="es-CO"/>
+        </w:rPr>
+        <w:t>Nicolás Buitrago García, 202223507</w:t>
       </w:r>
     </w:p>
     <w:p>
@@ -7758,14 +7761,12 @@
 </file>
 
 <file path=customXml/item1.xml><?xml version="1.0" encoding="utf-8"?>
-<p:properties xmlns:p="http://schemas.microsoft.com/office/2006/metadata/properties" xmlns:xsi="http://www.w3.org/2001/XMLSchema-instance" xmlns:pc="http://schemas.microsoft.com/office/infopath/2007/PartnerControls">
-  <documentManagement>
-    <TaxCatchAll xmlns="85e30bcc-d76c-4413-8e4d-2dce22fb0743" xsi:nil="true"/>
-    <lcf76f155ced4ddcb4097134ff3c332f xmlns="164883f8-7691-4ecf-b54a-664c0d0edefe">
-      <Terms xmlns="http://schemas.microsoft.com/office/infopath/2007/PartnerControls"/>
-    </lcf76f155ced4ddcb4097134ff3c332f>
-  </documentManagement>
-</p:properties>
+<?mso-contentType ?>
+<FormTemplates xmlns="http://schemas.microsoft.com/sharepoint/v3/contenttype/forms">
+  <Display>DocumentLibraryForm</Display>
+  <Edit>DocumentLibraryForm</Edit>
+  <New>DocumentLibraryForm</New>
+</FormTemplates>
 </file>
 
 <file path=customXml/item2.xml><?xml version="1.0" encoding="utf-8"?>
@@ -8006,21 +8007,20 @@
 </file>
 
 <file path=customXml/item3.xml><?xml version="1.0" encoding="utf-8"?>
-<?mso-contentType ?>
-<FormTemplates xmlns="http://schemas.microsoft.com/sharepoint/v3/contenttype/forms">
-  <Display>DocumentLibraryForm</Display>
-  <Edit>DocumentLibraryForm</Edit>
-  <New>DocumentLibraryForm</New>
-</FormTemplates>
+<p:properties xmlns:p="http://schemas.microsoft.com/office/2006/metadata/properties" xmlns:xsi="http://www.w3.org/2001/XMLSchema-instance" xmlns:pc="http://schemas.microsoft.com/office/infopath/2007/PartnerControls">
+  <documentManagement>
+    <TaxCatchAll xmlns="85e30bcc-d76c-4413-8e4d-2dce22fb0743" xsi:nil="true"/>
+    <lcf76f155ced4ddcb4097134ff3c332f xmlns="164883f8-7691-4ecf-b54a-664c0d0edefe">
+      <Terms xmlns="http://schemas.microsoft.com/office/infopath/2007/PartnerControls"/>
+    </lcf76f155ced4ddcb4097134ff3c332f>
+  </documentManagement>
+</p:properties>
 </file>
 
 <file path=customXml/itemProps1.xml><?xml version="1.0" encoding="utf-8"?>
-<ds:datastoreItem xmlns:ds="http://schemas.openxmlformats.org/officeDocument/2006/customXml" ds:itemID="{8542EACB-7939-45C8-99C3-B6897CA7A7EF}">
+<ds:datastoreItem xmlns:ds="http://schemas.openxmlformats.org/officeDocument/2006/customXml" ds:itemID="{1F59EA8B-1FA8-40D2-A8B0-61B9CE1E4579}">
   <ds:schemaRefs>
-    <ds:schemaRef ds:uri="http://schemas.microsoft.com/office/2006/metadata/properties"/>
-    <ds:schemaRef ds:uri="http://schemas.microsoft.com/office/infopath/2007/PartnerControls"/>
-    <ds:schemaRef ds:uri="85e30bcc-d76c-4413-8e4d-2dce22fb0743"/>
-    <ds:schemaRef ds:uri="164883f8-7691-4ecf-b54a-664c0d0edefe"/>
+    <ds:schemaRef ds:uri="http://schemas.microsoft.com/sharepoint/v3/contenttype/forms"/>
   </ds:schemaRefs>
 </ds:datastoreItem>
 </file>
@@ -8045,9 +8045,12 @@
 </file>
 
 <file path=customXml/itemProps3.xml><?xml version="1.0" encoding="utf-8"?>
-<ds:datastoreItem xmlns:ds="http://schemas.openxmlformats.org/officeDocument/2006/customXml" ds:itemID="{1F59EA8B-1FA8-40D2-A8B0-61B9CE1E4579}">
+<ds:datastoreItem xmlns:ds="http://schemas.openxmlformats.org/officeDocument/2006/customXml" ds:itemID="{8542EACB-7939-45C8-99C3-B6897CA7A7EF}">
   <ds:schemaRefs>
-    <ds:schemaRef ds:uri="http://schemas.microsoft.com/sharepoint/v3/contenttype/forms"/>
+    <ds:schemaRef ds:uri="http://schemas.microsoft.com/office/2006/metadata/properties"/>
+    <ds:schemaRef ds:uri="http://schemas.microsoft.com/office/infopath/2007/PartnerControls"/>
+    <ds:schemaRef ds:uri="85e30bcc-d76c-4413-8e4d-2dce22fb0743"/>
+    <ds:schemaRef ds:uri="164883f8-7691-4ecf-b54a-664c0d0edefe"/>
   </ds:schemaRefs>
 </ds:datastoreItem>
 </file>